--- a/assignment3/Report_PS3.docx
+++ b/assignment3/Report_PS3.docx
@@ -144,6 +144,7 @@
       <w:r>
         <w:rPr>
           <w:rFonts w:ascii="Arial" w:hAnsi="Arial" w:cs="Arial"/>
+          <w:noProof/>
         </w:rPr>
         <w:drawing>
           <wp:inline distT="0" distB="0" distL="0" distR="0" wp14:anchorId="7E476BED" wp14:editId="15044D6D">
@@ -424,6 +425,7 @@
       <w:r>
         <w:rPr>
           <w:rFonts w:ascii="Arial" w:hAnsi="Arial" w:cs="Arial"/>
+          <w:noProof/>
         </w:rPr>
         <w:drawing>
           <wp:inline distT="0" distB="0" distL="0" distR="0" wp14:anchorId="105EA714" wp14:editId="1A3C57AD">
@@ -609,13 +611,7 @@
         <w:rPr>
           <w:rFonts w:ascii="Arial" w:hAnsi="Arial" w:cs="Arial"/>
         </w:rPr>
-        <w:t>pregnant vegetarians</w:t>
-      </w:r>
-      <w:r>
-        <w:rPr>
-          <w:rFonts w:ascii="Arial" w:hAnsi="Arial" w:cs="Arial"/>
-        </w:rPr>
-        <w:t xml:space="preserve"> tend to have lower zinc levels</w:t>
+        <w:t>pregnant vegetarians tend to have lower zinc levels</w:t>
       </w:r>
       <w:r>
         <w:rPr>
@@ -633,6 +629,7 @@
       <w:r>
         <w:rPr>
           <w:rFonts w:ascii="Arial" w:hAnsi="Arial" w:cs="Arial"/>
+          <w:noProof/>
         </w:rPr>
         <w:drawing>
           <wp:inline distT="0" distB="0" distL="0" distR="0" wp14:anchorId="3926C6E0" wp14:editId="1FA84D4D">
@@ -866,13 +863,12 @@
       <w:r>
         <w:rPr>
           <w:rFonts w:ascii="Arial" w:hAnsi="Arial" w:cs="Arial"/>
-          <w:noProof/>
         </w:rPr>
         <w:drawing>
-          <wp:inline distT="0" distB="0" distL="0" distR="0" wp14:anchorId="73D952AA" wp14:editId="67CCA7B8">
-            <wp:extent cx="5270500" cy="3264535"/>
-            <wp:effectExtent l="0" t="0" r="12700" b="12065"/>
-            <wp:docPr id="9" name="图片 9"/>
+          <wp:inline distT="0" distB="0" distL="0" distR="0" wp14:anchorId="1251EB5D" wp14:editId="53F14075">
+            <wp:extent cx="5270500" cy="3069590"/>
+            <wp:effectExtent l="0" t="0" r="12700" b="3810"/>
+            <wp:docPr id="5" name="图片 5"/>
             <wp:cNvGraphicFramePr>
               <a:graphicFrameLocks xmlns:a="http://schemas.openxmlformats.org/drawingml/2006/main" noChangeAspect="1"/>
             </wp:cNvGraphicFramePr>
@@ -892,7 +888,7 @@
                   <pic:spPr>
                     <a:xfrm>
                       <a:off x="0" y="0"/>
-                      <a:ext cx="5270500" cy="3264535"/>
+                      <a:ext cx="5270500" cy="3069590"/>
                     </a:xfrm>
                     <a:prstGeom prst="rect">
                       <a:avLst/>
@@ -922,13 +918,31 @@
         <w:rPr>
           <w:rFonts w:ascii="Arial" w:hAnsi="Arial" w:cs="Arial"/>
         </w:rPr>
-        <w:t>横坐标为速度的标量，对速度取了绝对值，纵坐标为距离，单位为</w:t>
-      </w:r>
-      <w:r>
-        <w:rPr>
-          <w:rFonts w:ascii="Arial" w:hAnsi="Arial" w:cs="Arial"/>
-        </w:rPr>
-        <w:t>trillion km</w:t>
+        <w:t>横坐标为速度的标量，</w:t>
+      </w:r>
+      <w:r>
+        <w:rPr>
+          <w:rFonts w:ascii="Arial" w:hAnsi="Arial" w:cs="Arial"/>
+        </w:rPr>
+        <w:t>纵坐标为距离，单位为</w:t>
+      </w:r>
+      <w:r>
+        <w:rPr>
+          <w:rFonts w:ascii="Arial" w:hAnsi="Arial" w:cs="Arial" w:hint="eastAsia"/>
+        </w:rPr>
+        <w:t xml:space="preserve">30.9 * </w:t>
+      </w:r>
+      <w:r>
+        <w:rPr>
+          <w:rFonts w:ascii="Arial" w:hAnsi="Arial" w:cs="Arial"/>
+        </w:rPr>
+        <w:t xml:space="preserve">trillion </w:t>
+      </w:r>
+      <w:r>
+        <w:rPr>
+          <w:rFonts w:ascii="Arial" w:hAnsi="Arial" w:cs="Arial" w:hint="eastAsia"/>
+        </w:rPr>
+        <w:t>* million km</w:t>
       </w:r>
       <w:r>
         <w:rPr>
@@ -984,13 +998,37 @@
         <w:rPr>
           <w:rFonts w:ascii="Arial" w:hAnsi="Arial" w:cs="Arial"/>
         </w:rPr>
-        <w:t>时，距离也应该为零，所以截距应该为</w:t>
-      </w:r>
-      <w:r>
-        <w:rPr>
-          <w:rFonts w:ascii="Arial" w:hAnsi="Arial" w:cs="Arial"/>
+        <w:t>时</w:t>
+      </w:r>
+      <w:r>
+        <w:rPr>
+          <w:rFonts w:ascii="Arial" w:hAnsi="Arial" w:cs="Arial" w:hint="eastAsia"/>
+        </w:rPr>
+        <w:t>还没有开始运动，</w:t>
+      </w:r>
+      <w:r>
+        <w:rPr>
+          <w:rFonts w:ascii="Arial" w:hAnsi="Arial" w:cs="Arial"/>
+        </w:rPr>
+        <w:t>距离</w:t>
+      </w:r>
+      <w:r>
+        <w:rPr>
+          <w:rFonts w:ascii="Arial" w:hAnsi="Arial" w:cs="Arial"/>
+        </w:rPr>
+        <w:t>应该为零，所以截距应该为</w:t>
+      </w:r>
+      <w:r>
+        <w:rPr>
+          <w:rFonts w:ascii="Arial" w:hAnsi="Arial" w:cs="Arial" w:hint="eastAsia"/>
         </w:rPr>
         <w:t>0</w:t>
+      </w:r>
+      <w:r>
+        <w:rPr>
+          <w:rFonts w:ascii="Arial" w:hAnsi="Arial" w:cs="Arial" w:hint="eastAsia"/>
+        </w:rPr>
+        <w:t>。</w:t>
       </w:r>
     </w:p>
     <w:p>
@@ -1002,7 +1040,7 @@
         </w:numPr>
         <w:ind w:firstLineChars="0"/>
         <w:rPr>
-          <w:rFonts w:ascii="Arial" w:hAnsi="Arial" w:cs="Arial"/>
+          <w:rFonts w:ascii="Arial" w:hAnsi="Arial" w:cs="Arial" w:hint="eastAsia"/>
         </w:rPr>
       </w:pPr>
       <w:r>
@@ -1011,6 +1049,150 @@
         </w:rPr>
         <w:t>因为</w:t>
       </w:r>
+      <w:r>
+        <w:rPr>
+          <w:rFonts w:ascii="Arial" w:hAnsi="Arial" w:cs="Arial" w:hint="eastAsia"/>
+        </w:rPr>
+        <w:t>宇宙中行星的速度大致不变，可以通过距离除以速度可以得到行星运动的时间，即宇宙的年龄</w:t>
+      </w:r>
+      <w:r>
+        <w:rPr>
+          <w:rFonts w:ascii="Arial" w:hAnsi="Arial" w:cs="Arial" w:hint="eastAsia"/>
+        </w:rPr>
+        <w:t xml:space="preserve">, </w:t>
+      </w:r>
+      <w:r>
+        <w:rPr>
+          <w:rFonts w:ascii="Arial" w:hAnsi="Arial" w:cs="Arial" w:hint="eastAsia"/>
+        </w:rPr>
+        <w:t>公式如下：</w:t>
+      </w:r>
+    </w:p>
+    <w:p>
+      <w:pPr>
+        <w:rPr>
+          <w:rFonts w:ascii="Arial" w:hAnsi="Arial" w:cs="Arial"/>
+        </w:rPr>
+      </w:pPr>
+      <w:r>
+        <w:rPr>
+          <w:rFonts w:ascii="Arial" w:hAnsi="Arial" w:cs="Arial"/>
+        </w:rPr>
+        <w:t>S</w:t>
+      </w:r>
+      <w:r>
+        <w:rPr>
+          <w:rFonts w:ascii="Arial" w:hAnsi="Arial" w:cs="Arial" w:hint="eastAsia"/>
+        </w:rPr>
+        <w:t xml:space="preserve">lop= </w:t>
+      </w:r>
+      <w:r>
+        <w:rPr>
+          <w:rFonts w:ascii="Arial" w:hAnsi="Arial" w:cs="Arial"/>
+        </w:rPr>
+        <w:t>0.001372936</w:t>
+      </w:r>
+      <w:r>
+        <w:rPr>
+          <w:rFonts w:ascii="Arial" w:hAnsi="Arial" w:cs="Arial" w:hint="eastAsia"/>
+        </w:rPr>
+        <w:t xml:space="preserve"> </w:t>
+      </w:r>
+      <w:r>
+        <w:rPr>
+          <w:rFonts w:ascii="Arial" w:hAnsi="Arial" w:cs="Arial"/>
+        </w:rPr>
+        <w:t xml:space="preserve">* </w:t>
+      </w:r>
+      <w:r>
+        <w:rPr>
+          <w:rFonts w:ascii="Arial" w:hAnsi="Arial" w:cs="Arial" w:hint="eastAsia"/>
+          <w:bCs/>
+        </w:rPr>
+        <w:t>10</w:t>
+      </w:r>
+      <w:r>
+        <w:rPr>
+          <w:rFonts w:ascii="Arial" w:hAnsi="Arial" w:cs="Arial"/>
+          <w:bCs/>
+        </w:rPr>
+        <w:t xml:space="preserve">^6 </w:t>
+      </w:r>
+      <w:r>
+        <w:rPr>
+          <w:rFonts w:ascii="Arial" w:hAnsi="Arial" w:cs="Arial" w:hint="eastAsia"/>
+          <w:bCs/>
+        </w:rPr>
+        <w:t xml:space="preserve">* 30.9 * </w:t>
+      </w:r>
+      <w:r>
+        <w:rPr>
+          <w:rFonts w:ascii="Arial" w:hAnsi="Arial" w:cs="Arial"/>
+          <w:bCs/>
+        </w:rPr>
+        <w:t>10^12 /(3600 * 24 *365</w:t>
+      </w:r>
+      <w:r>
+        <w:rPr>
+          <w:rFonts w:ascii="Arial" w:hAnsi="Arial" w:cs="Arial"/>
+        </w:rPr>
+        <w:t>) = 1.345 *10^9</w:t>
+      </w:r>
+      <w:r>
+        <w:rPr>
+          <w:rFonts w:ascii="Arial" w:hAnsi="Arial" w:cs="Arial" w:hint="eastAsia"/>
+        </w:rPr>
+        <w:t xml:space="preserve"> </w:t>
+      </w:r>
+      <w:r>
+        <w:rPr>
+          <w:rFonts w:ascii="Arial" w:hAnsi="Arial" w:cs="Arial" w:hint="eastAsia"/>
+        </w:rPr>
+        <w:t>（</w:t>
+      </w:r>
+      <w:r>
+        <w:rPr>
+          <w:rFonts w:ascii="Arial" w:hAnsi="Arial" w:cs="Arial" w:hint="eastAsia"/>
+        </w:rPr>
+        <w:t>year</w:t>
+      </w:r>
+      <w:r>
+        <w:rPr>
+          <w:rFonts w:ascii="Arial" w:hAnsi="Arial" w:cs="Arial" w:hint="eastAsia"/>
+        </w:rPr>
+        <w:t>）</w:t>
+      </w:r>
+      <w:r>
+        <w:rPr>
+          <w:rFonts w:ascii="Arial" w:hAnsi="Arial" w:cs="Arial"/>
+        </w:rPr>
+        <w:t xml:space="preserve"> </w:t>
+      </w:r>
+    </w:p>
+    <w:p>
+      <w:pPr>
+        <w:rPr>
+          <w:rFonts w:ascii="Arial" w:hAnsi="Arial" w:cs="Arial" w:hint="eastAsia"/>
+        </w:rPr>
+      </w:pPr>
+      <w:r>
+        <w:rPr>
+          <w:rFonts w:ascii="Arial" w:hAnsi="Arial" w:cs="Arial" w:hint="eastAsia"/>
+        </w:rPr>
+        <w:t>所以宇宙年龄约为</w:t>
+      </w:r>
+      <w:r>
+        <w:rPr>
+          <w:rFonts w:ascii="Arial" w:hAnsi="Arial" w:cs="Arial" w:hint="eastAsia"/>
+        </w:rPr>
+        <w:t>13.45</w:t>
+      </w:r>
+      <w:r>
+        <w:rPr>
+          <w:rFonts w:ascii="Arial" w:hAnsi="Arial" w:cs="Arial" w:hint="eastAsia"/>
+        </w:rPr>
+        <w:t>亿年。</w:t>
+      </w:r>
     </w:p>
     <w:p>
       <w:pPr>
@@ -1028,7 +1210,7 @@
     <w:p>
       <w:pPr>
         <w:rPr>
-          <w:rFonts w:ascii="Arial" w:hAnsi="Arial" w:cs="Arial"/>
+          <w:rFonts w:ascii="Arial" w:hAnsi="Arial" w:cs="Arial" w:hint="eastAsia"/>
         </w:rPr>
       </w:pPr>
       <w:r>
@@ -1095,13 +1277,8 @@
         </w:rPr>
         <w:t xml:space="preserve"> So if we improve the measurement of distance it will lead to more precise estimates of the regression coefficient.</w:t>
       </w:r>
-    </w:p>
-    <w:p>
-      <w:pPr>
-        <w:rPr>
-          <w:rFonts w:ascii="Arial" w:hAnsi="Arial" w:cs="Arial"/>
-        </w:rPr>
-      </w:pPr>
+      <w:bookmarkStart w:id="3" w:name="_GoBack"/>
+      <w:bookmarkEnd w:id="3"/>
     </w:p>
     <w:p>
       <w:pPr>
@@ -1139,7 +1316,7 @@
     <w:p>
       <w:pPr>
         <w:rPr>
-          <w:rFonts w:ascii="Arial" w:hAnsi="Arial" w:cs="Arial"/>
+          <w:rFonts w:ascii="Arial" w:hAnsi="Arial" w:cs="Arial" w:hint="eastAsia"/>
         </w:rPr>
       </w:pPr>
       <w:r>
@@ -1148,9 +1325,9 @@
           <w:noProof/>
         </w:rPr>
         <w:drawing>
-          <wp:inline distT="0" distB="0" distL="0" distR="0" wp14:anchorId="403E4ABA" wp14:editId="3FAA51C2">
-            <wp:extent cx="5474244" cy="2808353"/>
-            <wp:effectExtent l="0" t="0" r="0" b="11430"/>
+          <wp:inline distT="0" distB="0" distL="0" distR="0" wp14:anchorId="403E4ABA" wp14:editId="6EB68919">
+            <wp:extent cx="5309235" cy="2723702"/>
+            <wp:effectExtent l="0" t="0" r="0" b="0"/>
             <wp:docPr id="6" name="图片 6"/>
             <wp:cNvGraphicFramePr>
               <a:graphicFrameLocks xmlns:a="http://schemas.openxmlformats.org/drawingml/2006/main" noChangeAspect="1"/>
@@ -1171,7 +1348,7 @@
                   <pic:spPr>
                     <a:xfrm>
                       <a:off x="0" y="0"/>
-                      <a:ext cx="5484011" cy="2813364"/>
+                      <a:ext cx="5322099" cy="2730301"/>
                     </a:xfrm>
                     <a:prstGeom prst="rect">
                       <a:avLst/>
@@ -1186,20 +1363,6 @@
     </w:p>
     <w:p>
       <w:pPr>
-        <w:rPr>
-          <w:rFonts w:ascii="Arial" w:hAnsi="Arial" w:cs="Arial"/>
-        </w:rPr>
-      </w:pPr>
-    </w:p>
-    <w:p>
-      <w:pPr>
-        <w:rPr>
-          <w:rFonts w:ascii="Arial" w:hAnsi="Arial" w:cs="Arial"/>
-        </w:rPr>
-      </w:pPr>
-    </w:p>
-    <w:p>
-      <w:pPr>
         <w:pStyle w:val="1"/>
         <w:rPr>
           <w:rFonts w:ascii="Arial" w:hAnsi="Arial" w:cs="Arial"/>
@@ -1215,7 +1378,7 @@
     <w:p>
       <w:pPr>
         <w:rPr>
-          <w:rFonts w:ascii="Arial" w:hAnsi="Arial" w:cs="Arial" w:hint="eastAsia"/>
+          <w:rFonts w:ascii="Arial" w:hAnsi="Arial" w:cs="Arial"/>
         </w:rPr>
       </w:pPr>
       <w:r>
@@ -1290,20 +1453,11 @@
         </w:rPr>
         <w:t>数据来进行处理。</w:t>
       </w:r>
-      <w:bookmarkStart w:id="3" w:name="_GoBack"/>
-      <w:bookmarkEnd w:id="3"/>
-    </w:p>
-    <w:p>
-      <w:pPr>
-        <w:rPr>
-          <w:rFonts w:ascii="Arial" w:hAnsi="Arial" w:cs="Arial"/>
-        </w:rPr>
-      </w:pPr>
-    </w:p>
-    <w:p>
-      <w:pPr>
-        <w:rPr>
-          <w:rFonts w:ascii="Arial" w:hAnsi="Arial" w:cs="Arial"/>
+    </w:p>
+    <w:p>
+      <w:pPr>
+        <w:rPr>
+          <w:rFonts w:ascii="Arial" w:hAnsi="Arial" w:cs="Arial" w:hint="eastAsia"/>
         </w:rPr>
       </w:pPr>
     </w:p>
@@ -1868,6 +2022,7 @@
   <w:style w:type="character" w:default="1" w:styleId="a0">
     <w:name w:val="Default Paragraph Font"/>
     <w:uiPriority w:val="1"/>
+    <w:semiHidden/>
     <w:unhideWhenUsed/>
   </w:style>
   <w:style w:type="table" w:default="1" w:styleId="a1">
@@ -1939,6 +2094,17 @@
     <w:pPr>
       <w:ind w:firstLineChars="200" w:firstLine="420"/>
     </w:pPr>
+  </w:style>
+  <w:style w:type="character" w:styleId="a5">
+    <w:name w:val="Strong"/>
+    <w:basedOn w:val="a0"/>
+    <w:uiPriority w:val="22"/>
+    <w:qFormat/>
+    <w:rsid w:val="002F2FE2"/>
+    <w:rPr>
+      <w:b/>
+      <w:bCs/>
+    </w:rPr>
   </w:style>
 </w:styles>
 </file>

--- a/assignment3/Report_PS3.docx
+++ b/assignment3/Report_PS3.docx
@@ -863,6 +863,7 @@
       <w:r>
         <w:rPr>
           <w:rFonts w:ascii="Arial" w:hAnsi="Arial" w:cs="Arial"/>
+          <w:noProof/>
         </w:rPr>
         <w:drawing>
           <wp:inline distT="0" distB="0" distL="0" distR="0" wp14:anchorId="1251EB5D" wp14:editId="53F14075">
@@ -1040,7 +1041,7 @@
         </w:numPr>
         <w:ind w:firstLineChars="0"/>
         <w:rPr>
-          <w:rFonts w:ascii="Arial" w:hAnsi="Arial" w:cs="Arial" w:hint="eastAsia"/>
+          <w:rFonts w:ascii="Arial" w:hAnsi="Arial" w:cs="Arial"/>
         </w:rPr>
       </w:pPr>
       <w:r>
@@ -1172,7 +1173,7 @@
     <w:p>
       <w:pPr>
         <w:rPr>
-          <w:rFonts w:ascii="Arial" w:hAnsi="Arial" w:cs="Arial" w:hint="eastAsia"/>
+          <w:rFonts w:ascii="Arial" w:hAnsi="Arial" w:cs="Arial"/>
         </w:rPr>
       </w:pPr>
       <w:r>
@@ -1210,7 +1211,7 @@
     <w:p>
       <w:pPr>
         <w:rPr>
-          <w:rFonts w:ascii="Arial" w:hAnsi="Arial" w:cs="Arial" w:hint="eastAsia"/>
+          <w:rFonts w:ascii="Arial" w:hAnsi="Arial" w:cs="Arial"/>
         </w:rPr>
       </w:pPr>
       <w:r>
@@ -1277,8 +1278,6 @@
         </w:rPr>
         <w:t xml:space="preserve"> So if we improve the measurement of distance it will lead to more precise estimates of the regression coefficient.</w:t>
       </w:r>
-      <w:bookmarkStart w:id="3" w:name="_GoBack"/>
-      <w:bookmarkEnd w:id="3"/>
     </w:p>
     <w:p>
       <w:pPr>
@@ -1316,7 +1315,7 @@
     <w:p>
       <w:pPr>
         <w:rPr>
-          <w:rFonts w:ascii="Arial" w:hAnsi="Arial" w:cs="Arial" w:hint="eastAsia"/>
+          <w:rFonts w:ascii="Arial" w:hAnsi="Arial" w:cs="Arial"/>
         </w:rPr>
       </w:pPr>
       <w:r>
@@ -1378,7 +1377,7 @@
     <w:p>
       <w:pPr>
         <w:rPr>
-          <w:rFonts w:ascii="Arial" w:hAnsi="Arial" w:cs="Arial"/>
+          <w:rFonts w:ascii="Arial" w:hAnsi="Arial" w:cs="Arial" w:hint="eastAsia"/>
         </w:rPr>
       </w:pPr>
       <w:r>
@@ -1391,7 +1390,13 @@
         <w:rPr>
           <w:rFonts w:ascii="Arial" w:hAnsi="Arial" w:cs="Arial" w:hint="eastAsia"/>
         </w:rPr>
-        <w:t>无效值后的离</w:t>
+        <w:t>无效值后</w:t>
+      </w:r>
+      <w:r>
+        <w:rPr>
+          <w:rFonts w:ascii="Arial" w:hAnsi="Arial" w:cs="Arial" w:hint="eastAsia"/>
+        </w:rPr>
+        <w:t>离</w:t>
       </w:r>
       <w:r>
         <w:rPr>
@@ -1451,15 +1456,70 @@
         <w:rPr>
           <w:rFonts w:ascii="Arial" w:hAnsi="Arial" w:cs="Arial" w:hint="eastAsia"/>
         </w:rPr>
+        <w:t>，</w:t>
+      </w:r>
+      <w:r>
+        <w:rPr>
+          <w:rFonts w:ascii="Arial" w:hAnsi="Arial" w:cs="Arial" w:hint="eastAsia"/>
+        </w:rPr>
+        <w:t>BC</w:t>
+      </w:r>
+      <w:r>
+        <w:rPr>
+          <w:rFonts w:ascii="Arial" w:hAnsi="Arial" w:cs="Arial" w:hint="eastAsia"/>
+        </w:rPr>
         <w:t>数据来进行处理。</w:t>
       </w:r>
-    </w:p>
-    <w:p>
-      <w:pPr>
-        <w:rPr>
-          <w:rFonts w:ascii="Arial" w:hAnsi="Arial" w:cs="Arial" w:hint="eastAsia"/>
-        </w:rPr>
-      </w:pPr>
+      <w:r>
+        <w:rPr>
+          <w:rFonts w:ascii="Arial" w:hAnsi="Arial" w:cs="Arial" w:hint="eastAsia"/>
+        </w:rPr>
+        <w:t>使用多项式回归来拟合</w:t>
+      </w:r>
+      <w:r>
+        <w:rPr>
+          <w:rFonts w:ascii="Arial" w:hAnsi="Arial" w:cs="Arial" w:hint="eastAsia"/>
+        </w:rPr>
+        <w:t>BC</w:t>
+      </w:r>
+      <w:r>
+        <w:rPr>
+          <w:rFonts w:ascii="Arial" w:hAnsi="Arial" w:cs="Arial" w:hint="eastAsia"/>
+        </w:rPr>
+        <w:t>的数据，发现</w:t>
+      </w:r>
+      <w:r>
+        <w:rPr>
+          <w:rFonts w:ascii="Arial" w:hAnsi="Arial" w:cs="Arial" w:hint="eastAsia"/>
+        </w:rPr>
+        <w:t>R</w:t>
+      </w:r>
+      <w:r>
+        <w:rPr>
+          <w:rFonts w:ascii="Arial" w:hAnsi="Arial" w:cs="Arial"/>
+        </w:rPr>
+        <w:t>^2</w:t>
+      </w:r>
+      <w:r>
+        <w:rPr>
+          <w:rFonts w:ascii="Arial" w:hAnsi="Arial" w:cs="Arial" w:hint="eastAsia"/>
+        </w:rPr>
+        <w:t>的值太小，说明其他类型的数据不足以拟合</w:t>
+      </w:r>
+      <w:r>
+        <w:rPr>
+          <w:rFonts w:ascii="Arial" w:hAnsi="Arial" w:cs="Arial" w:hint="eastAsia"/>
+        </w:rPr>
+        <w:t>BC</w:t>
+      </w:r>
+      <w:r>
+        <w:rPr>
+          <w:rFonts w:ascii="Arial" w:hAnsi="Arial" w:cs="Arial" w:hint="eastAsia"/>
+        </w:rPr>
+        <w:t>的数据。还需要一些其他类型的数据。</w:t>
+      </w:r>
+      <w:bookmarkStart w:id="3" w:name="_GoBack"/>
+      <w:bookmarkEnd w:id="3"/>
     </w:p>
     <w:sectPr>
       <w:pgSz w:w="11900" w:h="16840"/>
